--- a/Администрирование информационных систем/ЛР3/АИС ЛР2 РИС19 Миннахметов.docx
+++ b/Администрирование информационных систем/ЛР3/АИС ЛР2 РИС19 Миннахметов.docx
@@ -1208,7 +1208,7 @@
         <w:spacing w:lineRule="auto" w:line="360" w:before="0" w:after="0"/>
         <w:ind w:firstLine="709"/>
         <w:contextualSpacing/>
-        <w:jc w:val="both"/>
+        <w:jc w:val="left"/>
         <w:rPr>
           <w:rFonts w:ascii="Times New Roman" w:hAnsi="Times New Roman" w:cs="Times New Roman"/>
           <w:sz w:val="24"/>
@@ -1232,7 +1232,7 @@
           <w:szCs w:val="24"/>
         </w:rPr>
         <w:br/>
-        <w:t>вание информационных систем/common.sh" "/home/eldarian/Рабочий стол/chess_qt"</w:t>
+        <w:t>вание информационных систем/" &amp;&amp; common.sh "/home/eldarian/Рабочий стол/chess_qt"</w:t>
         <w:br/>
       </w:r>
     </w:p>
